--- a/1st proofing/3/3, Science.docx
+++ b/1st proofing/3/3, Science.docx
@@ -14,6 +14,134 @@
         </w:rPr>
       </w:pPr>
       <w:bookmarkStart w:id="0" w:name="_Hlk138315100"/>
+      <w:r>
+        <w:rPr>
+          <w:rFonts w:ascii="Preeti" w:hAnsi="Preeti"/>
+          <w:b/>
+          <w:bCs/>
+          <w:noProof/>
+          <w:sz w:val="40"/>
+          <w:szCs w:val="40"/>
+        </w:rPr>
+        <mc:AlternateContent>
+          <mc:Choice Requires="wps">
+            <w:drawing>
+              <wp:anchor distT="45720" distB="45720" distL="114300" distR="114300" simplePos="0" relativeHeight="251707904" behindDoc="0" locked="0" layoutInCell="1" allowOverlap="1" wp14:anchorId="09FECFCF" wp14:editId="2956EA66">
+                <wp:simplePos x="0" y="0"/>
+                <wp:positionH relativeFrom="column">
+                  <wp:posOffset>5908059</wp:posOffset>
+                </wp:positionH>
+                <wp:positionV relativeFrom="paragraph">
+                  <wp:posOffset>-165820</wp:posOffset>
+                </wp:positionV>
+                <wp:extent cx="897147" cy="1404620"/>
+                <wp:effectExtent l="0" t="0" r="0" b="0"/>
+                <wp:wrapNone/>
+                <wp:docPr id="2055325146" name="Text Box 2"/>
+                <wp:cNvGraphicFramePr>
+                  <a:graphicFrameLocks xmlns:a="http://schemas.openxmlformats.org/drawingml/2006/main"/>
+                </wp:cNvGraphicFramePr>
+                <a:graphic xmlns:a="http://schemas.openxmlformats.org/drawingml/2006/main">
+                  <a:graphicData uri="http://schemas.microsoft.com/office/word/2010/wordprocessingShape">
+                    <wps:wsp>
+                      <wps:cNvSpPr txBox="1">
+                        <a:spLocks noChangeArrowheads="1"/>
+                      </wps:cNvSpPr>
+                      <wps:spPr bwMode="auto">
+                        <a:xfrm>
+                          <a:off x="0" y="0"/>
+                          <a:ext cx="897147" cy="1404620"/>
+                        </a:xfrm>
+                        <a:prstGeom prst="rect">
+                          <a:avLst/>
+                        </a:prstGeom>
+                        <a:noFill/>
+                        <a:ln w="9525">
+                          <a:noFill/>
+                          <a:miter lim="800000"/>
+                          <a:headEnd/>
+                          <a:tailEnd/>
+                        </a:ln>
+                      </wps:spPr>
+                      <wps:txbx>
+                        <w:txbxContent>
+                          <w:p>
+                            <w:r>
+                              <w:rPr>
+                                <w:rFonts w:ascii="Times New Roman" w:hAnsi="Times New Roman" w:cs="Times New Roman"/>
+                                <w:b/>
+                                <w:bCs/>
+                                <w:sz w:val="32"/>
+                                <w:szCs w:val="32"/>
+                              </w:rPr>
+                              <w:t>D-</w:t>
+                            </w:r>
+                            <w:r>
+                              <w:rPr>
+                                <w:rFonts w:ascii="Times New Roman" w:hAnsi="Times New Roman" w:cs="Times New Roman"/>
+                                <w:b/>
+                                <w:bCs/>
+                                <w:sz w:val="32"/>
+                                <w:szCs w:val="32"/>
+                              </w:rPr>
+                              <w:t>24</w:t>
+                            </w:r>
+                          </w:p>
+                        </w:txbxContent>
+                      </wps:txbx>
+                      <wps:bodyPr rot="0" vert="horz" wrap="square" lIns="91440" tIns="45720" rIns="91440" bIns="45720" anchor="t" anchorCtr="0">
+                        <a:spAutoFit/>
+                      </wps:bodyPr>
+                    </wps:wsp>
+                  </a:graphicData>
+                </a:graphic>
+                <wp14:sizeRelH relativeFrom="margin">
+                  <wp14:pctWidth>0</wp14:pctWidth>
+                </wp14:sizeRelH>
+                <wp14:sizeRelV relativeFrom="margin">
+                  <wp14:pctHeight>20000</wp14:pctHeight>
+                </wp14:sizeRelV>
+              </wp:anchor>
+            </w:drawing>
+          </mc:Choice>
+          <mc:Fallback>
+            <w:pict>
+              <v:shapetype w14:anchorId="09FECFCF" id="_x0000_t202" coordsize="21600,21600" o:spt="202" path="m,l,21600r21600,l21600,xe">
+                <v:stroke joinstyle="miter"/>
+                <v:path gradientshapeok="t" o:connecttype="rect"/>
+              </v:shapetype>
+              <v:shape id="Text Box 2" o:spid="_x0000_s1026" type="#_x0000_t202" style="position:absolute;left:0;text-align:left;margin-left:465.2pt;margin-top:-13.05pt;width:70.65pt;height:110.6pt;z-index:251707904;visibility:visible;mso-wrap-style:square;mso-width-percent:0;mso-height-percent:200;mso-wrap-distance-left:9pt;mso-wrap-distance-top:3.6pt;mso-wrap-distance-right:9pt;mso-wrap-distance-bottom:3.6pt;mso-position-horizontal:absolute;mso-position-horizontal-relative:text;mso-position-vertical:absolute;mso-position-vertical-relative:text;mso-width-percent:0;mso-height-percent:200;mso-width-relative:margin;mso-height-relative:margin;v-text-anchor:top" o:gfxdata="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" filled="f" stroked="f">
+                <v:textbox style="mso-fit-shape-to-text:t">
+                  <w:txbxContent>
+                    <w:p>
+                      <w:r>
+                        <w:rPr>
+                          <w:rFonts w:ascii="Times New Roman" w:hAnsi="Times New Roman" w:cs="Times New Roman"/>
+                          <w:b/>
+                          <w:bCs/>
+                          <w:sz w:val="32"/>
+                          <w:szCs w:val="32"/>
+                        </w:rPr>
+                        <w:t>D-</w:t>
+                      </w:r>
+                      <w:r>
+                        <w:rPr>
+                          <w:rFonts w:ascii="Times New Roman" w:hAnsi="Times New Roman" w:cs="Times New Roman"/>
+                          <w:b/>
+                          <w:bCs/>
+                          <w:sz w:val="32"/>
+                          <w:szCs w:val="32"/>
+                        </w:rPr>
+                        <w:t>24</w:t>
+                      </w:r>
+                    </w:p>
+                  </w:txbxContent>
+                </v:textbox>
+              </v:shape>
+            </w:pict>
+          </mc:Fallback>
+        </mc:AlternateContent>
+      </w:r>
       <w:r>
         <w:rPr>
           <w:rFonts w:ascii="Times New Roman" w:hAnsi="Times New Roman" w:cs="Times New Roman"/>
@@ -201,25 +329,7 @@
           <w:sz w:val="24"/>
           <w:szCs w:val="24"/>
         </w:rPr>
-        <w:t>Time: - 1 hr</w:t>
-      </w:r>
-      <w:r>
-        <w:rPr>
-          <w:rFonts w:ascii="Times New Roman" w:hAnsi="Times New Roman" w:cs="Times New Roman"/>
-          <w:b/>
-          <w:sz w:val="24"/>
-          <w:szCs w:val="24"/>
-        </w:rPr>
-        <w:t>s</w:t>
-      </w:r>
-      <w:r>
-        <w:rPr>
-          <w:rFonts w:ascii="Times New Roman" w:hAnsi="Times New Roman" w:cs="Times New Roman"/>
-          <w:b/>
-          <w:sz w:val="24"/>
-          <w:szCs w:val="24"/>
-        </w:rPr>
-        <w:t>.</w:t>
+        <w:t>Time: - 1 hrs.</w:t>
       </w:r>
       <w:r>
         <w:rPr>
@@ -315,106 +425,6 @@
           <w:szCs w:val="28"/>
         </w:rPr>
         <w:t>Science</w:t>
-      </w:r>
-      <w:r>
-        <w:rPr>
-          <w:rFonts w:ascii="Times New Roman" w:hAnsi="Times New Roman" w:cs="Times New Roman"/>
-          <w:b/>
-          <w:sz w:val="28"/>
-          <w:szCs w:val="28"/>
-        </w:rPr>
-        <w:tab/>
-      </w:r>
-      <w:r>
-        <w:rPr>
-          <w:rFonts w:ascii="Times New Roman" w:hAnsi="Times New Roman" w:cs="Times New Roman"/>
-          <w:b/>
-          <w:sz w:val="28"/>
-          <w:szCs w:val="28"/>
-        </w:rPr>
-        <w:tab/>
-      </w:r>
-      <w:r>
-        <w:rPr>
-          <w:rFonts w:ascii="Times New Roman" w:hAnsi="Times New Roman" w:cs="Times New Roman"/>
-          <w:b/>
-          <w:sz w:val="28"/>
-          <w:szCs w:val="28"/>
-        </w:rPr>
-        <w:tab/>
-      </w:r>
-      <w:r>
-        <w:rPr>
-          <w:rFonts w:ascii="Times New Roman" w:hAnsi="Times New Roman" w:cs="Times New Roman"/>
-          <w:b/>
-          <w:sz w:val="28"/>
-          <w:szCs w:val="28"/>
-        </w:rPr>
-        <w:tab/>
-      </w:r>
-      <w:r>
-        <w:rPr>
-          <w:rFonts w:ascii="Times New Roman" w:hAnsi="Times New Roman" w:cs="Times New Roman"/>
-          <w:b/>
-          <w:sz w:val="28"/>
-          <w:szCs w:val="28"/>
-        </w:rPr>
-        <w:tab/>
-      </w:r>
-      <w:r>
-        <w:rPr>
-          <w:rFonts w:ascii="Times New Roman" w:hAnsi="Times New Roman" w:cs="Times New Roman"/>
-          <w:b/>
-          <w:sz w:val="28"/>
-          <w:szCs w:val="28"/>
-        </w:rPr>
-        <w:tab/>
-      </w:r>
-      <w:r>
-        <w:rPr>
-          <w:rFonts w:ascii="Times New Roman" w:hAnsi="Times New Roman" w:cs="Times New Roman"/>
-          <w:b/>
-          <w:sz w:val="28"/>
-          <w:szCs w:val="28"/>
-        </w:rPr>
-        <w:tab/>
-      </w:r>
-      <w:r>
-        <w:rPr>
-          <w:rFonts w:ascii="Times New Roman" w:hAnsi="Times New Roman" w:cs="Times New Roman"/>
-          <w:b/>
-          <w:sz w:val="28"/>
-          <w:szCs w:val="28"/>
-        </w:rPr>
-        <w:tab/>
-      </w:r>
-      <w:r>
-        <w:rPr>
-          <w:rFonts w:ascii="Times New Roman" w:hAnsi="Times New Roman" w:cs="Times New Roman"/>
-          <w:b/>
-          <w:sz w:val="28"/>
-          <w:szCs w:val="28"/>
-        </w:rPr>
-        <w:tab/>
-      </w:r>
-      <w:r>
-        <w:rPr>
-          <w:rFonts w:ascii="Times New Roman" w:hAnsi="Times New Roman" w:cs="Times New Roman"/>
-          <w:b/>
-          <w:sz w:val="28"/>
-          <w:szCs w:val="28"/>
-        </w:rPr>
-        <w:tab/>
-      </w:r>
-      <w:r>
-        <w:rPr>
-          <w:rFonts w:ascii="Times New Roman" w:hAnsi="Times New Roman" w:cs="Times New Roman"/>
-          <w:b/>
-          <w:sz w:val="28"/>
-          <w:szCs w:val="28"/>
-        </w:rPr>
-        <w:tab/>
-        <w:t>P.M.: 09</w:t>
       </w:r>
     </w:p>
     <w:tbl>
@@ -810,15 +820,15 @@
           <w:sz w:val="28"/>
           <w:szCs w:val="28"/>
         </w:rPr>
-        <w:t>Scientists are people who know………………………</w:t>
-      </w:r>
-      <w:r>
-        <w:rPr>
-          <w:rFonts w:ascii="Times New Roman" w:hAnsi="Times New Roman" w:cs="Times New Roman"/>
-          <w:sz w:val="28"/>
-          <w:szCs w:val="28"/>
-        </w:rPr>
-        <w:t>…………..</w:t>
+        <w:t>Scientists are people who know</w:t>
+      </w:r>
+      <w:r>
+        <w:rPr>
+          <w:rFonts w:ascii="Times New Roman" w:hAnsi="Times New Roman" w:cs="Times New Roman"/>
+          <w:sz w:val="28"/>
+          <w:szCs w:val="28"/>
+        </w:rPr>
+        <w:t>_____________________</w:t>
       </w:r>
     </w:p>
     <w:p>
@@ -837,23 +847,23 @@
           <w:sz w:val="28"/>
           <w:szCs w:val="28"/>
         </w:rPr>
-        <w:t>b. We should avoid eating ………………</w:t>
-      </w:r>
-      <w:r>
-        <w:rPr>
-          <w:rFonts w:ascii="Times New Roman" w:hAnsi="Times New Roman" w:cs="Times New Roman"/>
-          <w:sz w:val="28"/>
-          <w:szCs w:val="28"/>
-        </w:rPr>
-        <w:t>…..</w:t>
-      </w:r>
-      <w:r>
-        <w:rPr>
-          <w:rFonts w:ascii="Times New Roman" w:hAnsi="Times New Roman" w:cs="Times New Roman"/>
-          <w:sz w:val="28"/>
-          <w:szCs w:val="28"/>
-        </w:rPr>
-        <w:t>……… food.</w:t>
+        <w:t xml:space="preserve">b. We should avoid eating </w:t>
+      </w:r>
+      <w:r>
+        <w:rPr>
+          <w:rFonts w:ascii="Times New Roman" w:hAnsi="Times New Roman" w:cs="Times New Roman"/>
+          <w:sz w:val="28"/>
+          <w:szCs w:val="28"/>
+        </w:rPr>
+        <w:t>_____________________</w:t>
+      </w:r>
+      <w:r>
+        <w:rPr>
+          <w:rFonts w:ascii="Times New Roman" w:hAnsi="Times New Roman" w:cs="Times New Roman"/>
+          <w:sz w:val="28"/>
+          <w:szCs w:val="28"/>
+        </w:rPr>
+        <w:t>food.</w:t>
       </w:r>
     </w:p>
     <w:p>
@@ -872,7 +882,23 @@
           <w:sz w:val="28"/>
           <w:szCs w:val="28"/>
         </w:rPr>
-        <w:t>c. We should wear …………………… clothes during summer season.</w:t>
+        <w:t xml:space="preserve">c. We should wear </w:t>
+      </w:r>
+      <w:r>
+        <w:rPr>
+          <w:rFonts w:ascii="Times New Roman" w:hAnsi="Times New Roman" w:cs="Times New Roman"/>
+          <w:sz w:val="28"/>
+          <w:szCs w:val="28"/>
+        </w:rPr>
+        <w:t>_____________________</w:t>
+      </w:r>
+      <w:r>
+        <w:rPr>
+          <w:rFonts w:ascii="Times New Roman" w:hAnsi="Times New Roman" w:cs="Times New Roman"/>
+          <w:sz w:val="28"/>
+          <w:szCs w:val="28"/>
+        </w:rPr>
+        <w:t>clothes during summer season.</w:t>
       </w:r>
     </w:p>
     <w:p>
@@ -899,31 +925,31 @@
           <w:sz w:val="28"/>
           <w:szCs w:val="28"/>
         </w:rPr>
-        <w:t>…………………</w:t>
-      </w:r>
-      <w:r>
-        <w:rPr>
-          <w:rFonts w:ascii="Times New Roman" w:hAnsi="Times New Roman" w:cs="Times New Roman"/>
-          <w:sz w:val="28"/>
-          <w:szCs w:val="28"/>
-        </w:rPr>
-        <w:t>..</w:t>
-      </w:r>
-      <w:r>
-        <w:rPr>
-          <w:rFonts w:ascii="Times New Roman" w:hAnsi="Times New Roman" w:cs="Times New Roman"/>
-          <w:sz w:val="28"/>
-          <w:szCs w:val="28"/>
-        </w:rPr>
-        <w:t xml:space="preserve">……….. is two – ways </w:t>
-      </w:r>
-      <w:r>
-        <w:rPr>
-          <w:rFonts w:ascii="Times New Roman" w:hAnsi="Times New Roman" w:cs="Times New Roman"/>
-          <w:sz w:val="28"/>
-          <w:szCs w:val="28"/>
-        </w:rPr>
-        <w:t>means of communication.</w:t>
+        <w:t>_____________________</w:t>
+      </w:r>
+      <w:r>
+        <w:rPr>
+          <w:rFonts w:ascii="Times New Roman" w:hAnsi="Times New Roman" w:cs="Times New Roman"/>
+          <w:sz w:val="28"/>
+          <w:szCs w:val="28"/>
+        </w:rPr>
+        <w:t xml:space="preserve">is two – ways </w:t>
+      </w:r>
+      <w:r>
+        <w:rPr>
+          <w:rFonts w:ascii="Times New Roman" w:hAnsi="Times New Roman" w:cs="Times New Roman"/>
+          <w:sz w:val="28"/>
+          <w:szCs w:val="28"/>
+        </w:rPr>
+        <w:t>mean</w:t>
+      </w:r>
+      <w:r>
+        <w:rPr>
+          <w:rFonts w:ascii="Times New Roman" w:hAnsi="Times New Roman" w:cs="Times New Roman"/>
+          <w:sz w:val="28"/>
+          <w:szCs w:val="28"/>
+        </w:rPr>
+        <w:t xml:space="preserve"> of communication.</w:t>
       </w:r>
     </w:p>
     <w:p>
@@ -936,17 +962,6 @@
           <w:szCs w:val="28"/>
         </w:rPr>
       </w:pPr>
-    </w:p>
-    <w:p>
-      <w:pPr>
-        <w:rPr>
-          <w:rFonts w:ascii="Times New Roman" w:hAnsi="Times New Roman" w:cs="Times New Roman"/>
-          <w:b/>
-          <w:bCs/>
-          <w:sz w:val="28"/>
-          <w:szCs w:val="28"/>
-        </w:rPr>
-      </w:pPr>
       <w:r>
         <w:rPr>
           <w:rFonts w:ascii="Times New Roman" w:hAnsi="Times New Roman" w:cs="Times New Roman"/>
@@ -1056,15 +1071,6 @@
           <w:szCs w:val="28"/>
         </w:rPr>
         <w:tab/>
-      </w:r>
-      <w:r>
-        <w:rPr>
-          <w:rFonts w:ascii="Times New Roman" w:hAnsi="Times New Roman" w:cs="Times New Roman"/>
-          <w:b/>
-          <w:bCs/>
-          <w:sz w:val="28"/>
-          <w:szCs w:val="28"/>
-        </w:rPr>
         <w:t>[</w:t>
       </w:r>
       <w:r>
@@ -1234,17 +1240,6 @@
           <w:szCs w:val="28"/>
         </w:rPr>
       </w:pPr>
-    </w:p>
-    <w:p>
-      <w:pPr>
-        <w:rPr>
-          <w:rFonts w:ascii="Times New Roman" w:hAnsi="Times New Roman" w:cs="Times New Roman"/>
-          <w:b/>
-          <w:bCs/>
-          <w:sz w:val="28"/>
-          <w:szCs w:val="28"/>
-        </w:rPr>
-      </w:pPr>
       <w:r>
         <w:rPr>
           <w:rFonts w:ascii="Times New Roman" w:hAnsi="Times New Roman" w:cs="Times New Roman"/>
@@ -1354,15 +1349,6 @@
           <w:szCs w:val="28"/>
         </w:rPr>
         <w:tab/>
-      </w:r>
-      <w:r>
-        <w:rPr>
-          <w:rFonts w:ascii="Times New Roman" w:hAnsi="Times New Roman" w:cs="Times New Roman"/>
-          <w:b/>
-          <w:bCs/>
-          <w:sz w:val="28"/>
-          <w:szCs w:val="28"/>
-        </w:rPr>
         <w:t>[</w:t>
       </w:r>
       <w:r>
@@ -1766,7 +1752,7 @@
           </mc:Choice>
           <mc:Fallback>
             <w:pict>
-              <v:oval w14:anchorId="37E4939F" id="Oval 5" o:spid="_x0000_s1026" style="position:absolute;left:0;text-align:left;margin-left:306.5pt;margin-top:7.85pt;width:4.25pt;height:4.25pt;z-index:251703808;visibility:visible;mso-wrap-style:square;mso-wrap-distance-left:9pt;mso-wrap-distance-top:0;mso-wrap-distance-right:9pt;mso-wrap-distance-bottom:0;mso-position-horizontal:absolute;mso-position-horizontal-relative:text;mso-position-vertical:absolute;mso-position-vertical-relative:text;v-text-anchor:middle" o:gfxdata="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" fillcolor="black [3213]" strokecolor="#09101d [484]" strokeweight="1pt">
+              <v:oval w14:anchorId="37E4939F" id="Oval 5" o:spid="_x0000_s1027" style="position:absolute;left:0;text-align:left;margin-left:306.5pt;margin-top:7.85pt;width:4.25pt;height:4.25pt;z-index:251703808;visibility:visible;mso-wrap-style:square;mso-wrap-distance-left:9pt;mso-wrap-distance-top:0;mso-wrap-distance-right:9pt;mso-wrap-distance-bottom:0;mso-position-horizontal:absolute;mso-position-horizontal-relative:text;mso-position-vertical:absolute;mso-position-vertical-relative:text;v-text-anchor:middle" o:gfxdata="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" fillcolor="black [3213]" strokecolor="#09101d [484]" strokeweight="1pt">
                 <v:stroke joinstyle="miter"/>
                 <v:textbox>
                   <w:txbxContent>
@@ -1866,7 +1852,7 @@
           </mc:Choice>
           <mc:Fallback>
             <w:pict>
-              <v:oval w14:anchorId="6046A4F8" id="_x0000_s1027" style="position:absolute;left:0;text-align:left;margin-left:137.8pt;margin-top:7.85pt;width:4.25pt;height:4.25pt;z-index:251696640;visibility:visible;mso-wrap-style:square;mso-wrap-distance-left:9pt;mso-wrap-distance-top:0;mso-wrap-distance-right:9pt;mso-wrap-distance-bottom:0;mso-position-horizontal:absolute;mso-position-horizontal-relative:text;mso-position-vertical:absolute;mso-position-vertical-relative:text;v-text-anchor:middle" o:gfxdata="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" fillcolor="black [3213]" strokecolor="#09101d [484]" strokeweight="1pt">
+              <v:oval w14:anchorId="6046A4F8" id="_x0000_s1028" style="position:absolute;left:0;text-align:left;margin-left:137.8pt;margin-top:7.85pt;width:4.25pt;height:4.25pt;z-index:251696640;visibility:visible;mso-wrap-style:square;mso-wrap-distance-left:9pt;mso-wrap-distance-top:0;mso-wrap-distance-right:9pt;mso-wrap-distance-bottom:0;mso-position-horizontal:absolute;mso-position-horizontal-relative:text;mso-position-vertical:absolute;mso-position-vertical-relative:text;v-text-anchor:middle" o:gfxdata="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" fillcolor="black [3213]" strokecolor="#09101d [484]" strokeweight="1pt">
                 <v:stroke joinstyle="miter"/>
                 <v:textbox>
                   <w:txbxContent>
@@ -2072,7 +2058,7 @@
           </mc:Choice>
           <mc:Fallback>
             <w:pict>
-              <v:oval w14:anchorId="380F3609" id="_x0000_s1028" style="position:absolute;left:0;text-align:left;margin-left:306.5pt;margin-top:8.8pt;width:4.25pt;height:4.25pt;z-index:251704832;visibility:visible;mso-wrap-style:square;mso-wrap-distance-left:9pt;mso-wrap-distance-top:0;mso-wrap-distance-right:9pt;mso-wrap-distance-bottom:0;mso-position-horizontal:absolute;mso-position-horizontal-relative:text;mso-position-vertical:absolute;mso-position-vertical-relative:text;v-text-anchor:middle" o:gfxdata="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" fillcolor="black [3213]" strokecolor="#09101d [484]" strokeweight="1pt">
+              <v:oval w14:anchorId="380F3609" id="_x0000_s1029" style="position:absolute;left:0;text-align:left;margin-left:306.5pt;margin-top:8.8pt;width:4.25pt;height:4.25pt;z-index:251704832;visibility:visible;mso-wrap-style:square;mso-wrap-distance-left:9pt;mso-wrap-distance-top:0;mso-wrap-distance-right:9pt;mso-wrap-distance-bottom:0;mso-position-horizontal:absolute;mso-position-horizontal-relative:text;mso-position-vertical:absolute;mso-position-vertical-relative:text;v-text-anchor:middle" o:gfxdata="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" fillcolor="black [3213]" strokecolor="#09101d [484]" strokeweight="1pt">
                 <v:stroke joinstyle="miter"/>
                 <v:textbox>
                   <w:txbxContent>
@@ -2172,7 +2158,7 @@
           </mc:Choice>
           <mc:Fallback>
             <w:pict>
-              <v:oval w14:anchorId="02DE9AE2" id="_x0000_s1029" style="position:absolute;left:0;text-align:left;margin-left:138.65pt;margin-top:7pt;width:4.25pt;height:4.25pt;z-index:251698688;visibility:visible;mso-wrap-style:square;mso-wrap-distance-left:9pt;mso-wrap-distance-top:0;mso-wrap-distance-right:9pt;mso-wrap-distance-bottom:0;mso-position-horizontal:absolute;mso-position-horizontal-relative:text;mso-position-vertical:absolute;mso-position-vertical-relative:text;v-text-anchor:middle" o:gfxdata="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" fillcolor="black [3213]" strokecolor="#09101d [484]" strokeweight="1pt">
+              <v:oval w14:anchorId="02DE9AE2" id="_x0000_s1030" style="position:absolute;left:0;text-align:left;margin-left:138.65pt;margin-top:7pt;width:4.25pt;height:4.25pt;z-index:251698688;visibility:visible;mso-wrap-style:square;mso-wrap-distance-left:9pt;mso-wrap-distance-top:0;mso-wrap-distance-right:9pt;mso-wrap-distance-bottom:0;mso-position-horizontal:absolute;mso-position-horizontal-relative:text;mso-position-vertical:absolute;mso-position-vertical-relative:text;v-text-anchor:middle" o:gfxdata="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" fillcolor="black [3213]" strokecolor="#09101d [484]" strokeweight="1pt">
                 <v:stroke joinstyle="miter"/>
                 <v:textbox>
                   <w:txbxContent>
@@ -2378,7 +2364,7 @@
           </mc:Choice>
           <mc:Fallback>
             <w:pict>
-              <v:oval w14:anchorId="0B00365F" id="_x0000_s1030" style="position:absolute;left:0;text-align:left;margin-left:138.85pt;margin-top:8.1pt;width:4.25pt;height:4.25pt;z-index:251700736;visibility:visible;mso-wrap-style:square;mso-wrap-distance-left:9pt;mso-wrap-distance-top:0;mso-wrap-distance-right:9pt;mso-wrap-distance-bottom:0;mso-position-horizontal:absolute;mso-position-horizontal-relative:text;mso-position-vertical:absolute;mso-position-vertical-relative:text;v-text-anchor:middle" o:gfxdata="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" fillcolor="black [3213]" strokecolor="#09101d [484]" strokeweight="1pt">
+              <v:oval w14:anchorId="0B00365F" id="_x0000_s1031" style="position:absolute;left:0;text-align:left;margin-left:138.85pt;margin-top:8.1pt;width:4.25pt;height:4.25pt;z-index:251700736;visibility:visible;mso-wrap-style:square;mso-wrap-distance-left:9pt;mso-wrap-distance-top:0;mso-wrap-distance-right:9pt;mso-wrap-distance-bottom:0;mso-position-horizontal:absolute;mso-position-horizontal-relative:text;mso-position-vertical:absolute;mso-position-vertical-relative:text;v-text-anchor:middle" o:gfxdata="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" fillcolor="black [3213]" strokecolor="#09101d [484]" strokeweight="1pt">
                 <v:stroke joinstyle="miter"/>
                 <v:textbox>
                   <w:txbxContent>
@@ -2478,7 +2464,7 @@
           </mc:Choice>
           <mc:Fallback>
             <w:pict>
-              <v:oval w14:anchorId="0F95DF25" id="_x0000_s1031" style="position:absolute;left:0;text-align:left;margin-left:307.9pt;margin-top:10.65pt;width:4.25pt;height:4.25pt;z-index:251705856;visibility:visible;mso-wrap-style:square;mso-wrap-distance-left:9pt;mso-wrap-distance-top:0;mso-wrap-distance-right:9pt;mso-wrap-distance-bottom:0;mso-position-horizontal:absolute;mso-position-horizontal-relative:text;mso-position-vertical:absolute;mso-position-vertical-relative:text;v-text-anchor:middle" o:gfxdata="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" fillcolor="black [3213]" strokecolor="#09101d [484]" strokeweight="1pt">
+              <v:oval w14:anchorId="0F95DF25" id="_x0000_s1032" style="position:absolute;left:0;text-align:left;margin-left:307.9pt;margin-top:10.65pt;width:4.25pt;height:4.25pt;z-index:251705856;visibility:visible;mso-wrap-style:square;mso-wrap-distance-left:9pt;mso-wrap-distance-top:0;mso-wrap-distance-right:9pt;mso-wrap-distance-bottom:0;mso-position-horizontal:absolute;mso-position-horizontal-relative:text;mso-position-vertical:absolute;mso-position-vertical-relative:text;v-text-anchor:middle" o:gfxdata="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" fillcolor="black [3213]" strokecolor="#09101d [484]" strokeweight="1pt">
                 <v:stroke joinstyle="miter"/>
                 <v:textbox>
                   <w:txbxContent>
@@ -2618,86 +2604,21 @@
       <w:r>
         <w:rPr>
           <w:rFonts w:ascii="Times New Roman" w:hAnsi="Times New Roman" w:cs="Times New Roman"/>
-          <w:b/>
-          <w:bCs/>
           <w:noProof/>
           <w:sz w:val="28"/>
           <w:szCs w:val="28"/>
         </w:rPr>
         <w:drawing>
-          <wp:anchor distT="0" distB="0" distL="114300" distR="114300" simplePos="0" relativeHeight="251634176" behindDoc="0" locked="0" layoutInCell="1" allowOverlap="1" wp14:anchorId="1A193E7D" wp14:editId="2E8DBAE2">
+          <wp:anchor distT="0" distB="0" distL="114300" distR="114300" simplePos="0" relativeHeight="251656704" behindDoc="0" locked="0" layoutInCell="1" allowOverlap="1" wp14:anchorId="45F00950" wp14:editId="07546B0B">
             <wp:simplePos x="0" y="0"/>
-            <wp:positionH relativeFrom="margin">
-              <wp:posOffset>1760220</wp:posOffset>
+            <wp:positionH relativeFrom="column">
+              <wp:posOffset>5080051</wp:posOffset>
             </wp:positionH>
             <wp:positionV relativeFrom="paragraph">
-              <wp:posOffset>220870</wp:posOffset>
+              <wp:posOffset>270510</wp:posOffset>
             </wp:positionV>
-            <wp:extent cx="1128395" cy="1123315"/>
-            <wp:effectExtent l="0" t="0" r="0" b="635"/>
-            <wp:wrapNone/>
-            <wp:docPr id="2" name="Picture 2"/>
-            <wp:cNvGraphicFramePr>
-              <a:graphicFrameLocks xmlns:a="http://schemas.openxmlformats.org/drawingml/2006/main" noChangeAspect="1"/>
-            </wp:cNvGraphicFramePr>
-            <a:graphic xmlns:a="http://schemas.openxmlformats.org/drawingml/2006/main">
-              <a:graphicData uri="http://schemas.openxmlformats.org/drawingml/2006/picture">
-                <pic:pic xmlns:pic="http://schemas.openxmlformats.org/drawingml/2006/picture">
-                  <pic:nvPicPr>
-                    <pic:cNvPr id="2" name="Picture 2"/>
-                    <pic:cNvPicPr/>
-                  </pic:nvPicPr>
-                  <pic:blipFill>
-                    <a:blip r:embed="rId7">
-                      <a:extLst>
-                        <a:ext uri="{28A0092B-C50C-407E-A947-70E740481C1C}">
-                          <a14:useLocalDpi xmlns:a14="http://schemas.microsoft.com/office/drawing/2010/main" val="0"/>
-                        </a:ext>
-                      </a:extLst>
-                    </a:blip>
-                    <a:stretch>
-                      <a:fillRect/>
-                    </a:stretch>
-                  </pic:blipFill>
-                  <pic:spPr>
-                    <a:xfrm>
-                      <a:off x="0" y="0"/>
-                      <a:ext cx="1128395" cy="1123315"/>
-                    </a:xfrm>
-                    <a:prstGeom prst="rect">
-                      <a:avLst/>
-                    </a:prstGeom>
-                  </pic:spPr>
-                </pic:pic>
-              </a:graphicData>
-            </a:graphic>
-            <wp14:sizeRelH relativeFrom="margin">
-              <wp14:pctWidth>0</wp14:pctWidth>
-            </wp14:sizeRelH>
-            <wp14:sizeRelV relativeFrom="margin">
-              <wp14:pctHeight>0</wp14:pctHeight>
-            </wp14:sizeRelV>
-          </wp:anchor>
-        </w:drawing>
-      </w:r>
-      <w:r>
-        <w:rPr>
-          <w:rFonts w:ascii="Times New Roman" w:hAnsi="Times New Roman" w:cs="Times New Roman"/>
-          <w:noProof/>
-          <w:sz w:val="28"/>
-          <w:szCs w:val="28"/>
-        </w:rPr>
-        <w:drawing>
-          <wp:anchor distT="0" distB="0" distL="114300" distR="114300" simplePos="0" relativeHeight="251656704" behindDoc="0" locked="0" layoutInCell="1" allowOverlap="1" wp14:anchorId="45F00950" wp14:editId="6BE3C78A">
-            <wp:simplePos x="0" y="0"/>
-            <wp:positionH relativeFrom="column">
-              <wp:posOffset>4984253</wp:posOffset>
-            </wp:positionH>
-            <wp:positionV relativeFrom="paragraph">
-              <wp:posOffset>217916</wp:posOffset>
-            </wp:positionV>
-            <wp:extent cx="1195843" cy="1144270"/>
-            <wp:effectExtent l="0" t="0" r="4445" b="0"/>
+            <wp:extent cx="1505090" cy="1440180"/>
+            <wp:effectExtent l="0" t="0" r="0" b="7620"/>
             <wp:wrapNone/>
             <wp:docPr id="5" name="Picture 5"/>
             <wp:cNvGraphicFramePr>
@@ -2711,7 +2632,7 @@
                     <pic:cNvPicPr/>
                   </pic:nvPicPr>
                   <pic:blipFill rotWithShape="1">
-                    <a:blip r:embed="rId8" cstate="print">
+                    <a:blip r:embed="rId7" cstate="print">
                       <a:extLst>
                         <a:ext uri="{28A0092B-C50C-407E-A947-70E740481C1C}">
                           <a14:useLocalDpi xmlns:a14="http://schemas.microsoft.com/office/drawing/2010/main" val="0"/>
@@ -2726,90 +2647,7 @@
                   <pic:spPr bwMode="auto">
                     <a:xfrm>
                       <a:off x="0" y="0"/>
-                      <a:ext cx="1195843" cy="1144270"/>
-                    </a:xfrm>
-                    <a:prstGeom prst="rect">
-                      <a:avLst/>
-                    </a:prstGeom>
-                    <a:ln>
-                      <a:noFill/>
-                    </a:ln>
-                    <a:extLst>
-                      <a:ext uri="{53640926-AAD7-44D8-BBD7-CCE9431645EC}">
-                        <a14:shadowObscured xmlns:a14="http://schemas.microsoft.com/office/drawing/2010/main"/>
-                      </a:ext>
-                    </a:extLst>
-                  </pic:spPr>
-                </pic:pic>
-              </a:graphicData>
-            </a:graphic>
-            <wp14:sizeRelH relativeFrom="margin">
-              <wp14:pctWidth>0</wp14:pctWidth>
-            </wp14:sizeRelH>
-          </wp:anchor>
-        </w:drawing>
-      </w:r>
-      <w:r>
-        <w:rPr>
-          <w:rFonts w:ascii="Times New Roman" w:hAnsi="Times New Roman" w:cs="Times New Roman"/>
-          <w:b/>
-          <w:bCs/>
-          <w:noProof/>
-          <w:sz w:val="28"/>
-          <w:szCs w:val="28"/>
-        </w:rPr>
-        <w:drawing>
-          <wp:anchor distT="0" distB="0" distL="114300" distR="114300" simplePos="0" relativeHeight="251646464" behindDoc="0" locked="0" layoutInCell="1" allowOverlap="1" wp14:anchorId="50B6B359" wp14:editId="4AE43FDF">
-            <wp:simplePos x="0" y="0"/>
-            <wp:positionH relativeFrom="margin">
-              <wp:posOffset>3629660</wp:posOffset>
-            </wp:positionH>
-            <wp:positionV relativeFrom="paragraph">
-              <wp:posOffset>195598</wp:posOffset>
-            </wp:positionV>
-            <wp:extent cx="564543" cy="1127797"/>
-            <wp:effectExtent l="0" t="0" r="6985" b="0"/>
-            <wp:wrapNone/>
-            <wp:docPr id="1" name="Picture 1"/>
-            <wp:cNvGraphicFramePr>
-              <a:graphicFrameLocks xmlns:a="http://schemas.openxmlformats.org/drawingml/2006/main" noChangeAspect="1"/>
-            </wp:cNvGraphicFramePr>
-            <a:graphic xmlns:a="http://schemas.openxmlformats.org/drawingml/2006/main">
-              <a:graphicData uri="http://schemas.openxmlformats.org/drawingml/2006/picture">
-                <pic:pic xmlns:pic="http://schemas.openxmlformats.org/drawingml/2006/picture">
-                  <pic:nvPicPr>
-                    <pic:cNvPr id="1" name="Picture 1"/>
-                    <pic:cNvPicPr/>
-                  </pic:nvPicPr>
-                  <pic:blipFill rotWithShape="1">
-                    <a:blip r:embed="rId9">
-                      <a:extLst>
-                        <a:ext uri="{BEBA8EAE-BF5A-486C-A8C5-ECC9F3942E4B}">
-                          <a14:imgProps xmlns:a14="http://schemas.microsoft.com/office/drawing/2010/main">
-                            <a14:imgLayer r:embed="rId10">
-                              <a14:imgEffect>
-                                <a14:sharpenSoften amount="50000"/>
-                              </a14:imgEffect>
-                              <a14:imgEffect>
-                                <a14:brightnessContrast bright="40000" contrast="-40000"/>
-                              </a14:imgEffect>
-                            </a14:imgLayer>
-                          </a14:imgProps>
-                        </a:ext>
-                        <a:ext uri="{28A0092B-C50C-407E-A947-70E740481C1C}">
-                          <a14:useLocalDpi xmlns:a14="http://schemas.microsoft.com/office/drawing/2010/main" val="0"/>
-                        </a:ext>
-                      </a:extLst>
-                    </a:blip>
-                    <a:srcRect l="26072" r="23871"/>
-                    <a:stretch>
-                      <a:fillRect/>
-                    </a:stretch>
-                  </pic:blipFill>
-                  <pic:spPr bwMode="auto">
-                    <a:xfrm>
-                      <a:off x="0" y="0"/>
-                      <a:ext cx="564543" cy="1127797"/>
+                      <a:ext cx="1505090" cy="1440180"/>
                     </a:xfrm>
                     <a:prstGeom prst="rect">
                       <a:avLst/>
@@ -2845,16 +2683,167 @@
           <w:szCs w:val="28"/>
         </w:rPr>
         <w:drawing>
-          <wp:anchor distT="0" distB="0" distL="114300" distR="114300" simplePos="0" relativeHeight="251654656" behindDoc="0" locked="0" layoutInCell="1" allowOverlap="1" wp14:anchorId="1A8BC160" wp14:editId="57205BFB">
+          <wp:anchor distT="0" distB="0" distL="114300" distR="114300" simplePos="0" relativeHeight="251646464" behindDoc="0" locked="0" layoutInCell="1" allowOverlap="1" wp14:anchorId="50B6B359" wp14:editId="23CD0889">
             <wp:simplePos x="0" y="0"/>
             <wp:positionH relativeFrom="margin">
-              <wp:posOffset>322028</wp:posOffset>
+              <wp:posOffset>3697402</wp:posOffset>
             </wp:positionH>
             <wp:positionV relativeFrom="paragraph">
-              <wp:posOffset>218109</wp:posOffset>
+              <wp:posOffset>270637</wp:posOffset>
             </wp:positionV>
-            <wp:extent cx="715617" cy="1105661"/>
-            <wp:effectExtent l="0" t="0" r="8890" b="0"/>
+            <wp:extent cx="721167" cy="1440688"/>
+            <wp:effectExtent l="0" t="0" r="3175" b="7620"/>
+            <wp:wrapNone/>
+            <wp:docPr id="1" name="Picture 1"/>
+            <wp:cNvGraphicFramePr>
+              <a:graphicFrameLocks xmlns:a="http://schemas.openxmlformats.org/drawingml/2006/main" noChangeAspect="1"/>
+            </wp:cNvGraphicFramePr>
+            <a:graphic xmlns:a="http://schemas.openxmlformats.org/drawingml/2006/main">
+              <a:graphicData uri="http://schemas.openxmlformats.org/drawingml/2006/picture">
+                <pic:pic xmlns:pic="http://schemas.openxmlformats.org/drawingml/2006/picture">
+                  <pic:nvPicPr>
+                    <pic:cNvPr id="1" name="Picture 1"/>
+                    <pic:cNvPicPr/>
+                  </pic:nvPicPr>
+                  <pic:blipFill rotWithShape="1">
+                    <a:blip r:embed="rId8">
+                      <a:extLst>
+                        <a:ext uri="{BEBA8EAE-BF5A-486C-A8C5-ECC9F3942E4B}">
+                          <a14:imgProps xmlns:a14="http://schemas.microsoft.com/office/drawing/2010/main">
+                            <a14:imgLayer r:embed="rId9">
+                              <a14:imgEffect>
+                                <a14:sharpenSoften amount="50000"/>
+                              </a14:imgEffect>
+                              <a14:imgEffect>
+                                <a14:brightnessContrast bright="40000" contrast="-40000"/>
+                              </a14:imgEffect>
+                            </a14:imgLayer>
+                          </a14:imgProps>
+                        </a:ext>
+                        <a:ext uri="{28A0092B-C50C-407E-A947-70E740481C1C}">
+                          <a14:useLocalDpi xmlns:a14="http://schemas.microsoft.com/office/drawing/2010/main" val="0"/>
+                        </a:ext>
+                      </a:extLst>
+                    </a:blip>
+                    <a:srcRect l="26072" r="23871"/>
+                    <a:stretch>
+                      <a:fillRect/>
+                    </a:stretch>
+                  </pic:blipFill>
+                  <pic:spPr bwMode="auto">
+                    <a:xfrm>
+                      <a:off x="0" y="0"/>
+                      <a:ext cx="721167" cy="1440688"/>
+                    </a:xfrm>
+                    <a:prstGeom prst="rect">
+                      <a:avLst/>
+                    </a:prstGeom>
+                    <a:ln>
+                      <a:noFill/>
+                    </a:ln>
+                    <a:extLst>
+                      <a:ext uri="{53640926-AAD7-44D8-BBD7-CCE9431645EC}">
+                        <a14:shadowObscured xmlns:a14="http://schemas.microsoft.com/office/drawing/2010/main"/>
+                      </a:ext>
+                    </a:extLst>
+                  </pic:spPr>
+                </pic:pic>
+              </a:graphicData>
+            </a:graphic>
+            <wp14:sizeRelH relativeFrom="margin">
+              <wp14:pctWidth>0</wp14:pctWidth>
+            </wp14:sizeRelH>
+            <wp14:sizeRelV relativeFrom="margin">
+              <wp14:pctHeight>0</wp14:pctHeight>
+            </wp14:sizeRelV>
+          </wp:anchor>
+        </w:drawing>
+      </w:r>
+      <w:r>
+        <w:rPr>
+          <w:rFonts w:ascii="Times New Roman" w:hAnsi="Times New Roman" w:cs="Times New Roman"/>
+          <w:b/>
+          <w:bCs/>
+          <w:noProof/>
+          <w:sz w:val="28"/>
+          <w:szCs w:val="28"/>
+        </w:rPr>
+        <w:drawing>
+          <wp:anchor distT="0" distB="0" distL="114300" distR="114300" simplePos="0" relativeHeight="251634176" behindDoc="0" locked="0" layoutInCell="1" allowOverlap="1" wp14:anchorId="1A193E7D" wp14:editId="37003E56">
+            <wp:simplePos x="0" y="0"/>
+            <wp:positionH relativeFrom="margin">
+              <wp:posOffset>1729689</wp:posOffset>
+            </wp:positionH>
+            <wp:positionV relativeFrom="paragraph">
+              <wp:posOffset>305435</wp:posOffset>
+            </wp:positionV>
+            <wp:extent cx="1337388" cy="1331367"/>
+            <wp:effectExtent l="0" t="0" r="0" b="2540"/>
+            <wp:wrapNone/>
+            <wp:docPr id="2" name="Picture 2"/>
+            <wp:cNvGraphicFramePr>
+              <a:graphicFrameLocks xmlns:a="http://schemas.openxmlformats.org/drawingml/2006/main" noChangeAspect="1"/>
+            </wp:cNvGraphicFramePr>
+            <a:graphic xmlns:a="http://schemas.openxmlformats.org/drawingml/2006/main">
+              <a:graphicData uri="http://schemas.openxmlformats.org/drawingml/2006/picture">
+                <pic:pic xmlns:pic="http://schemas.openxmlformats.org/drawingml/2006/picture">
+                  <pic:nvPicPr>
+                    <pic:cNvPr id="2" name="Picture 2"/>
+                    <pic:cNvPicPr/>
+                  </pic:nvPicPr>
+                  <pic:blipFill>
+                    <a:blip r:embed="rId10">
+                      <a:extLst>
+                        <a:ext uri="{28A0092B-C50C-407E-A947-70E740481C1C}">
+                          <a14:useLocalDpi xmlns:a14="http://schemas.microsoft.com/office/drawing/2010/main" val="0"/>
+                        </a:ext>
+                      </a:extLst>
+                    </a:blip>
+                    <a:stretch>
+                      <a:fillRect/>
+                    </a:stretch>
+                  </pic:blipFill>
+                  <pic:spPr>
+                    <a:xfrm>
+                      <a:off x="0" y="0"/>
+                      <a:ext cx="1337388" cy="1331367"/>
+                    </a:xfrm>
+                    <a:prstGeom prst="rect">
+                      <a:avLst/>
+                    </a:prstGeom>
+                  </pic:spPr>
+                </pic:pic>
+              </a:graphicData>
+            </a:graphic>
+            <wp14:sizeRelH relativeFrom="margin">
+              <wp14:pctWidth>0</wp14:pctWidth>
+            </wp14:sizeRelH>
+            <wp14:sizeRelV relativeFrom="margin">
+              <wp14:pctHeight>0</wp14:pctHeight>
+            </wp14:sizeRelV>
+          </wp:anchor>
+        </w:drawing>
+      </w:r>
+      <w:r>
+        <w:rPr>
+          <w:rFonts w:ascii="Times New Roman" w:hAnsi="Times New Roman" w:cs="Times New Roman"/>
+          <w:b/>
+          <w:bCs/>
+          <w:noProof/>
+          <w:sz w:val="28"/>
+          <w:szCs w:val="28"/>
+        </w:rPr>
+        <w:drawing>
+          <wp:anchor distT="0" distB="0" distL="114300" distR="114300" simplePos="0" relativeHeight="251654656" behindDoc="0" locked="0" layoutInCell="1" allowOverlap="1" wp14:anchorId="1A8BC160" wp14:editId="1C58C39E">
+            <wp:simplePos x="0" y="0"/>
+            <wp:positionH relativeFrom="margin">
+              <wp:posOffset>120295</wp:posOffset>
+            </wp:positionH>
+            <wp:positionV relativeFrom="paragraph">
+              <wp:posOffset>219558</wp:posOffset>
+            </wp:positionV>
+            <wp:extent cx="917645" cy="1417803"/>
+            <wp:effectExtent l="0" t="0" r="0" b="0"/>
             <wp:wrapNone/>
             <wp:docPr id="3" name="Picture 3"/>
             <wp:cNvGraphicFramePr>
@@ -2883,7 +2872,7 @@
                   <pic:spPr bwMode="auto">
                     <a:xfrm>
                       <a:off x="0" y="0"/>
-                      <a:ext cx="719296" cy="1111345"/>
+                      <a:ext cx="917645" cy="1417803"/>
                     </a:xfrm>
                     <a:prstGeom prst="rect">
                       <a:avLst/>
@@ -3018,15 +3007,6 @@
           <w:szCs w:val="28"/>
         </w:rPr>
         <w:tab/>
-      </w:r>
-      <w:r>
-        <w:rPr>
-          <w:rFonts w:ascii="Times New Roman" w:hAnsi="Times New Roman" w:cs="Times New Roman"/>
-          <w:b/>
-          <w:bCs/>
-          <w:sz w:val="28"/>
-          <w:szCs w:val="28"/>
-        </w:rPr>
         <w:t>[</w:t>
       </w:r>
       <w:r>
@@ -3085,6 +3065,17 @@
           <w:szCs w:val="28"/>
         </w:rPr>
       </w:pPr>
+    </w:p>
+    <w:p>
+      <w:pPr>
+        <w:rPr>
+          <w:rFonts w:ascii="Times New Roman" w:hAnsi="Times New Roman" w:cs="Times New Roman"/>
+          <w:b/>
+          <w:bCs/>
+          <w:sz w:val="28"/>
+          <w:szCs w:val="28"/>
+        </w:rPr>
+      </w:pPr>
       <w:r>
         <w:rPr>
           <w:rFonts w:ascii="Times New Roman" w:hAnsi="Times New Roman" w:cs="Times New Roman"/>
@@ -3095,13 +3086,173 @@
         <mc:AlternateContent>
           <mc:Choice Requires="wps">
             <w:drawing>
-              <wp:anchor distT="0" distB="0" distL="114300" distR="114300" simplePos="0" relativeHeight="251672064" behindDoc="0" locked="0" layoutInCell="1" allowOverlap="1" wp14:anchorId="6A28E898" wp14:editId="64DF567E">
+              <wp:anchor distT="0" distB="0" distL="114300" distR="114300" simplePos="0" relativeHeight="251690496" behindDoc="0" locked="0" layoutInCell="1" allowOverlap="1" wp14:anchorId="0F7F3AD8" wp14:editId="672773BD">
                 <wp:simplePos x="0" y="0"/>
                 <wp:positionH relativeFrom="column">
-                  <wp:posOffset>1712595</wp:posOffset>
+                  <wp:posOffset>5132832</wp:posOffset>
                 </wp:positionH>
                 <wp:positionV relativeFrom="paragraph">
-                  <wp:posOffset>121064</wp:posOffset>
+                  <wp:posOffset>293674</wp:posOffset>
+                </wp:positionV>
+                <wp:extent cx="1382141" cy="225425"/>
+                <wp:effectExtent l="0" t="0" r="27940" b="22225"/>
+                <wp:wrapNone/>
+                <wp:docPr id="9" name="Rectangle 9"/>
+                <wp:cNvGraphicFramePr/>
+                <a:graphic xmlns:a="http://schemas.openxmlformats.org/drawingml/2006/main">
+                  <a:graphicData uri="http://schemas.microsoft.com/office/word/2010/wordprocessingShape">
+                    <wps:wsp>
+                      <wps:cNvSpPr/>
+                      <wps:spPr>
+                        <a:xfrm>
+                          <a:off x="0" y="0"/>
+                          <a:ext cx="1382141" cy="225425"/>
+                        </a:xfrm>
+                        <a:prstGeom prst="rect">
+                          <a:avLst/>
+                        </a:prstGeom>
+                        <a:noFill/>
+                        <a:ln w="12700">
+                          <a:solidFill>
+                            <a:schemeClr val="tx1"/>
+                          </a:solidFill>
+                        </a:ln>
+                      </wps:spPr>
+                      <wps:style>
+                        <a:lnRef idx="2">
+                          <a:schemeClr val="accent1">
+                            <a:shade val="50000"/>
+                          </a:schemeClr>
+                        </a:lnRef>
+                        <a:fillRef idx="1">
+                          <a:schemeClr val="accent1"/>
+                        </a:fillRef>
+                        <a:effectRef idx="0">
+                          <a:schemeClr val="accent1"/>
+                        </a:effectRef>
+                        <a:fontRef idx="minor">
+                          <a:schemeClr val="lt1"/>
+                        </a:fontRef>
+                      </wps:style>
+                      <wps:bodyPr rot="0" spcFirstLastPara="0" vertOverflow="overflow" horzOverflow="overflow" vert="horz" wrap="square" lIns="91440" tIns="45720" rIns="91440" bIns="45720" numCol="1" spcCol="0" rtlCol="0" fromWordArt="0" anchor="ctr" anchorCtr="0" forceAA="0" compatLnSpc="1">
+                        <a:prstTxWarp prst="textNoShape">
+                          <a:avLst/>
+                        </a:prstTxWarp>
+                        <a:noAutofit/>
+                      </wps:bodyPr>
+                    </wps:wsp>
+                  </a:graphicData>
+                </a:graphic>
+                <wp14:sizeRelH relativeFrom="margin">
+                  <wp14:pctWidth>0</wp14:pctWidth>
+                </wp14:sizeRelH>
+              </wp:anchor>
+            </w:drawing>
+          </mc:Choice>
+          <mc:Fallback>
+            <w:pict>
+              <v:rect w14:anchorId="44A118DD" id="Rectangle 9" o:spid="_x0000_s1026" style="position:absolute;margin-left:404.15pt;margin-top:23.1pt;width:108.85pt;height:17.75pt;z-index:251690496;visibility:visible;mso-wrap-style:square;mso-width-percent:0;mso-wrap-distance-left:9pt;mso-wrap-distance-top:0;mso-wrap-distance-right:9pt;mso-wrap-distance-bottom:0;mso-position-horizontal:absolute;mso-position-horizontal-relative:text;mso-position-vertical:absolute;mso-position-vertical-relative:text;mso-width-percent:0;mso-width-relative:margin;v-text-anchor:middle" o:gfxdata="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" filled="f" strokecolor="black [3213]" strokeweight="1pt"/>
+            </w:pict>
+          </mc:Fallback>
+        </mc:AlternateContent>
+      </w:r>
+      <w:r>
+        <w:rPr>
+          <w:rFonts w:ascii="Times New Roman" w:hAnsi="Times New Roman" w:cs="Times New Roman"/>
+          <w:noProof/>
+          <w:sz w:val="28"/>
+          <w:szCs w:val="28"/>
+        </w:rPr>
+        <mc:AlternateContent>
+          <mc:Choice Requires="wps">
+            <w:drawing>
+              <wp:anchor distT="0" distB="0" distL="114300" distR="114300" simplePos="0" relativeHeight="251681280" behindDoc="0" locked="0" layoutInCell="1" allowOverlap="1" wp14:anchorId="3CDF695B" wp14:editId="70C5A287">
+                <wp:simplePos x="0" y="0"/>
+                <wp:positionH relativeFrom="column">
+                  <wp:posOffset>3518484</wp:posOffset>
+                </wp:positionH>
+                <wp:positionV relativeFrom="paragraph">
+                  <wp:posOffset>307264</wp:posOffset>
+                </wp:positionV>
+                <wp:extent cx="1115568" cy="225425"/>
+                <wp:effectExtent l="0" t="0" r="27940" b="22225"/>
+                <wp:wrapNone/>
+                <wp:docPr id="8" name="Rectangle 8"/>
+                <wp:cNvGraphicFramePr/>
+                <a:graphic xmlns:a="http://schemas.openxmlformats.org/drawingml/2006/main">
+                  <a:graphicData uri="http://schemas.microsoft.com/office/word/2010/wordprocessingShape">
+                    <wps:wsp>
+                      <wps:cNvSpPr/>
+                      <wps:spPr>
+                        <a:xfrm>
+                          <a:off x="0" y="0"/>
+                          <a:ext cx="1115568" cy="225425"/>
+                        </a:xfrm>
+                        <a:prstGeom prst="rect">
+                          <a:avLst/>
+                        </a:prstGeom>
+                        <a:noFill/>
+                        <a:ln w="12700">
+                          <a:solidFill>
+                            <a:schemeClr val="tx1"/>
+                          </a:solidFill>
+                        </a:ln>
+                      </wps:spPr>
+                      <wps:style>
+                        <a:lnRef idx="2">
+                          <a:schemeClr val="accent1">
+                            <a:shade val="50000"/>
+                          </a:schemeClr>
+                        </a:lnRef>
+                        <a:fillRef idx="1">
+                          <a:schemeClr val="accent1"/>
+                        </a:fillRef>
+                        <a:effectRef idx="0">
+                          <a:schemeClr val="accent1"/>
+                        </a:effectRef>
+                        <a:fontRef idx="minor">
+                          <a:schemeClr val="lt1"/>
+                        </a:fontRef>
+                      </wps:style>
+                      <wps:bodyPr rot="0" spcFirstLastPara="0" vertOverflow="overflow" horzOverflow="overflow" vert="horz" wrap="square" lIns="91440" tIns="45720" rIns="91440" bIns="45720" numCol="1" spcCol="0" rtlCol="0" fromWordArt="0" anchor="ctr" anchorCtr="0" forceAA="0" compatLnSpc="1">
+                        <a:prstTxWarp prst="textNoShape">
+                          <a:avLst/>
+                        </a:prstTxWarp>
+                        <a:noAutofit/>
+                      </wps:bodyPr>
+                    </wps:wsp>
+                  </a:graphicData>
+                </a:graphic>
+                <wp14:sizeRelH relativeFrom="margin">
+                  <wp14:pctWidth>0</wp14:pctWidth>
+                </wp14:sizeRelH>
+              </wp:anchor>
+            </w:drawing>
+          </mc:Choice>
+          <mc:Fallback>
+            <w:pict>
+              <v:rect w14:anchorId="0B658597" id="Rectangle 8" o:spid="_x0000_s1026" style="position:absolute;margin-left:277.05pt;margin-top:24.2pt;width:87.85pt;height:17.75pt;z-index:251681280;visibility:visible;mso-wrap-style:square;mso-width-percent:0;mso-wrap-distance-left:9pt;mso-wrap-distance-top:0;mso-wrap-distance-right:9pt;mso-wrap-distance-bottom:0;mso-position-horizontal:absolute;mso-position-horizontal-relative:text;mso-position-vertical:absolute;mso-position-vertical-relative:text;mso-width-percent:0;mso-width-relative:margin;v-text-anchor:middle" o:gfxdata="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" filled="f" strokecolor="black [3213]" strokeweight="1pt"/>
+            </w:pict>
+          </mc:Fallback>
+        </mc:AlternateContent>
+      </w:r>
+      <w:r>
+        <w:rPr>
+          <w:rFonts w:ascii="Times New Roman" w:hAnsi="Times New Roman" w:cs="Times New Roman"/>
+          <w:noProof/>
+          <w:sz w:val="28"/>
+          <w:szCs w:val="28"/>
+        </w:rPr>
+        <mc:AlternateContent>
+          <mc:Choice Requires="wps">
+            <w:drawing>
+              <wp:anchor distT="0" distB="0" distL="114300" distR="114300" simplePos="0" relativeHeight="251672064" behindDoc="0" locked="0" layoutInCell="1" allowOverlap="1" wp14:anchorId="6A28E898" wp14:editId="0D6A31AF">
+                <wp:simplePos x="0" y="0"/>
+                <wp:positionH relativeFrom="column">
+                  <wp:posOffset>1727226</wp:posOffset>
+                </wp:positionH>
+                <wp:positionV relativeFrom="paragraph">
+                  <wp:posOffset>258927</wp:posOffset>
                 </wp:positionV>
                 <wp:extent cx="1286129" cy="225425"/>
                 <wp:effectExtent l="0" t="0" r="28575" b="22225"/>
@@ -3160,7 +3311,7 @@
           </mc:Choice>
           <mc:Fallback>
             <w:pict>
-              <v:rect w14:anchorId="5E199723" id="Rectangle 7" o:spid="_x0000_s1026" style="position:absolute;margin-left:134.85pt;margin-top:9.55pt;width:101.25pt;height:17.75pt;z-index:251672064;visibility:visible;mso-wrap-style:square;mso-width-percent:0;mso-wrap-distance-left:9pt;mso-wrap-distance-top:0;mso-wrap-distance-right:9pt;mso-wrap-distance-bottom:0;mso-position-horizontal:absolute;mso-position-horizontal-relative:text;mso-position-vertical:absolute;mso-position-vertical-relative:text;mso-width-percent:0;mso-width-relative:margin;v-text-anchor:middle" o:gfxdata="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" filled="f" strokecolor="black [3213]" strokeweight="1pt"/>
+              <v:rect w14:anchorId="219CC611" id="Rectangle 7" o:spid="_x0000_s1026" style="position:absolute;margin-left:136pt;margin-top:20.4pt;width:101.25pt;height:17.75pt;z-index:251672064;visibility:visible;mso-wrap-style:square;mso-width-percent:0;mso-wrap-distance-left:9pt;mso-wrap-distance-top:0;mso-wrap-distance-right:9pt;mso-wrap-distance-bottom:0;mso-position-horizontal:absolute;mso-position-horizontal-relative:text;mso-position-vertical:absolute;mso-position-vertical-relative:text;mso-width-percent:0;mso-width-relative:margin;v-text-anchor:middle" o:gfxdata="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" filled="f" strokecolor="black [3213]" strokeweight="1pt"/>
             </w:pict>
           </mc:Fallback>
         </mc:AlternateContent>
@@ -3175,173 +3326,13 @@
         <mc:AlternateContent>
           <mc:Choice Requires="wps">
             <w:drawing>
-              <wp:anchor distT="0" distB="0" distL="114300" distR="114300" simplePos="0" relativeHeight="251681280" behindDoc="0" locked="0" layoutInCell="1" allowOverlap="1" wp14:anchorId="3CDF695B" wp14:editId="4773E0E6">
+              <wp:anchor distT="0" distB="0" distL="114300" distR="114300" simplePos="0" relativeHeight="251660800" behindDoc="0" locked="0" layoutInCell="1" allowOverlap="1" wp14:anchorId="2AAF6667" wp14:editId="40AD48C4">
                 <wp:simplePos x="0" y="0"/>
                 <wp:positionH relativeFrom="column">
-                  <wp:posOffset>3364865</wp:posOffset>
+                  <wp:posOffset>123190</wp:posOffset>
                 </wp:positionH>
                 <wp:positionV relativeFrom="paragraph">
-                  <wp:posOffset>125177</wp:posOffset>
-                </wp:positionV>
-                <wp:extent cx="1115568" cy="225425"/>
-                <wp:effectExtent l="0" t="0" r="27940" b="22225"/>
-                <wp:wrapNone/>
-                <wp:docPr id="8" name="Rectangle 8"/>
-                <wp:cNvGraphicFramePr/>
-                <a:graphic xmlns:a="http://schemas.openxmlformats.org/drawingml/2006/main">
-                  <a:graphicData uri="http://schemas.microsoft.com/office/word/2010/wordprocessingShape">
-                    <wps:wsp>
-                      <wps:cNvSpPr/>
-                      <wps:spPr>
-                        <a:xfrm>
-                          <a:off x="0" y="0"/>
-                          <a:ext cx="1115568" cy="225425"/>
-                        </a:xfrm>
-                        <a:prstGeom prst="rect">
-                          <a:avLst/>
-                        </a:prstGeom>
-                        <a:noFill/>
-                        <a:ln w="12700">
-                          <a:solidFill>
-                            <a:schemeClr val="tx1"/>
-                          </a:solidFill>
-                        </a:ln>
-                      </wps:spPr>
-                      <wps:style>
-                        <a:lnRef idx="2">
-                          <a:schemeClr val="accent1">
-                            <a:shade val="50000"/>
-                          </a:schemeClr>
-                        </a:lnRef>
-                        <a:fillRef idx="1">
-                          <a:schemeClr val="accent1"/>
-                        </a:fillRef>
-                        <a:effectRef idx="0">
-                          <a:schemeClr val="accent1"/>
-                        </a:effectRef>
-                        <a:fontRef idx="minor">
-                          <a:schemeClr val="lt1"/>
-                        </a:fontRef>
-                      </wps:style>
-                      <wps:bodyPr rot="0" spcFirstLastPara="0" vertOverflow="overflow" horzOverflow="overflow" vert="horz" wrap="square" lIns="91440" tIns="45720" rIns="91440" bIns="45720" numCol="1" spcCol="0" rtlCol="0" fromWordArt="0" anchor="ctr" anchorCtr="0" forceAA="0" compatLnSpc="1">
-                        <a:prstTxWarp prst="textNoShape">
-                          <a:avLst/>
-                        </a:prstTxWarp>
-                        <a:noAutofit/>
-                      </wps:bodyPr>
-                    </wps:wsp>
-                  </a:graphicData>
-                </a:graphic>
-                <wp14:sizeRelH relativeFrom="margin">
-                  <wp14:pctWidth>0</wp14:pctWidth>
-                </wp14:sizeRelH>
-              </wp:anchor>
-            </w:drawing>
-          </mc:Choice>
-          <mc:Fallback>
-            <w:pict>
-              <v:rect w14:anchorId="75604AAB" id="Rectangle 8" o:spid="_x0000_s1026" style="position:absolute;margin-left:264.95pt;margin-top:9.85pt;width:87.85pt;height:17.75pt;z-index:251681280;visibility:visible;mso-wrap-style:square;mso-width-percent:0;mso-wrap-distance-left:9pt;mso-wrap-distance-top:0;mso-wrap-distance-right:9pt;mso-wrap-distance-bottom:0;mso-position-horizontal:absolute;mso-position-horizontal-relative:text;mso-position-vertical:absolute;mso-position-vertical-relative:text;mso-width-percent:0;mso-width-relative:margin;v-text-anchor:middle" o:gfxdata="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" filled="f" strokecolor="black [3213]" strokeweight="1pt"/>
-            </w:pict>
-          </mc:Fallback>
-        </mc:AlternateContent>
-      </w:r>
-      <w:r>
-        <w:rPr>
-          <w:rFonts w:ascii="Times New Roman" w:hAnsi="Times New Roman" w:cs="Times New Roman"/>
-          <w:noProof/>
-          <w:sz w:val="28"/>
-          <w:szCs w:val="28"/>
-        </w:rPr>
-        <mc:AlternateContent>
-          <mc:Choice Requires="wps">
-            <w:drawing>
-              <wp:anchor distT="0" distB="0" distL="114300" distR="114300" simplePos="0" relativeHeight="251690496" behindDoc="0" locked="0" layoutInCell="1" allowOverlap="1" wp14:anchorId="0F7F3AD8" wp14:editId="4CC955DB">
-                <wp:simplePos x="0" y="0"/>
-                <wp:positionH relativeFrom="column">
-                  <wp:posOffset>4876938</wp:posOffset>
-                </wp:positionH>
-                <wp:positionV relativeFrom="paragraph">
-                  <wp:posOffset>121064</wp:posOffset>
-                </wp:positionV>
-                <wp:extent cx="1382141" cy="225425"/>
-                <wp:effectExtent l="0" t="0" r="27940" b="22225"/>
-                <wp:wrapNone/>
-                <wp:docPr id="9" name="Rectangle 9"/>
-                <wp:cNvGraphicFramePr/>
-                <a:graphic xmlns:a="http://schemas.openxmlformats.org/drawingml/2006/main">
-                  <a:graphicData uri="http://schemas.microsoft.com/office/word/2010/wordprocessingShape">
-                    <wps:wsp>
-                      <wps:cNvSpPr/>
-                      <wps:spPr>
-                        <a:xfrm>
-                          <a:off x="0" y="0"/>
-                          <a:ext cx="1382141" cy="225425"/>
-                        </a:xfrm>
-                        <a:prstGeom prst="rect">
-                          <a:avLst/>
-                        </a:prstGeom>
-                        <a:noFill/>
-                        <a:ln w="12700">
-                          <a:solidFill>
-                            <a:schemeClr val="tx1"/>
-                          </a:solidFill>
-                        </a:ln>
-                      </wps:spPr>
-                      <wps:style>
-                        <a:lnRef idx="2">
-                          <a:schemeClr val="accent1">
-                            <a:shade val="50000"/>
-                          </a:schemeClr>
-                        </a:lnRef>
-                        <a:fillRef idx="1">
-                          <a:schemeClr val="accent1"/>
-                        </a:fillRef>
-                        <a:effectRef idx="0">
-                          <a:schemeClr val="accent1"/>
-                        </a:effectRef>
-                        <a:fontRef idx="minor">
-                          <a:schemeClr val="lt1"/>
-                        </a:fontRef>
-                      </wps:style>
-                      <wps:bodyPr rot="0" spcFirstLastPara="0" vertOverflow="overflow" horzOverflow="overflow" vert="horz" wrap="square" lIns="91440" tIns="45720" rIns="91440" bIns="45720" numCol="1" spcCol="0" rtlCol="0" fromWordArt="0" anchor="ctr" anchorCtr="0" forceAA="0" compatLnSpc="1">
-                        <a:prstTxWarp prst="textNoShape">
-                          <a:avLst/>
-                        </a:prstTxWarp>
-                        <a:noAutofit/>
-                      </wps:bodyPr>
-                    </wps:wsp>
-                  </a:graphicData>
-                </a:graphic>
-                <wp14:sizeRelH relativeFrom="margin">
-                  <wp14:pctWidth>0</wp14:pctWidth>
-                </wp14:sizeRelH>
-              </wp:anchor>
-            </w:drawing>
-          </mc:Choice>
-          <mc:Fallback>
-            <w:pict>
-              <v:rect w14:anchorId="5C20A8AB" id="Rectangle 9" o:spid="_x0000_s1026" style="position:absolute;margin-left:384pt;margin-top:9.55pt;width:108.85pt;height:17.75pt;z-index:251690496;visibility:visible;mso-wrap-style:square;mso-width-percent:0;mso-wrap-distance-left:9pt;mso-wrap-distance-top:0;mso-wrap-distance-right:9pt;mso-wrap-distance-bottom:0;mso-position-horizontal:absolute;mso-position-horizontal-relative:text;mso-position-vertical:absolute;mso-position-vertical-relative:text;mso-width-percent:0;mso-width-relative:margin;v-text-anchor:middle" o:gfxdata="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" filled="f" strokecolor="black [3213]" strokeweight="1pt"/>
-            </w:pict>
-          </mc:Fallback>
-        </mc:AlternateContent>
-      </w:r>
-      <w:r>
-        <w:rPr>
-          <w:rFonts w:ascii="Times New Roman" w:hAnsi="Times New Roman" w:cs="Times New Roman"/>
-          <w:noProof/>
-          <w:sz w:val="28"/>
-          <w:szCs w:val="28"/>
-        </w:rPr>
-        <mc:AlternateContent>
-          <mc:Choice Requires="wps">
-            <w:drawing>
-              <wp:anchor distT="0" distB="0" distL="114300" distR="114300" simplePos="0" relativeHeight="251660800" behindDoc="0" locked="0" layoutInCell="1" allowOverlap="1" wp14:anchorId="2AAF6667" wp14:editId="3AA1C461">
-                <wp:simplePos x="0" y="0"/>
-                <wp:positionH relativeFrom="column">
-                  <wp:posOffset>123798</wp:posOffset>
-                </wp:positionH>
-                <wp:positionV relativeFrom="paragraph">
-                  <wp:posOffset>121064</wp:posOffset>
+                  <wp:posOffset>302819</wp:posOffset>
                 </wp:positionV>
                 <wp:extent cx="1027289" cy="225778"/>
                 <wp:effectExtent l="0" t="0" r="20955" b="22225"/>
@@ -3397,7 +3388,7 @@
           </mc:Choice>
           <mc:Fallback>
             <w:pict>
-              <v:rect w14:anchorId="49305D1A" id="Rectangle 6" o:spid="_x0000_s1026" style="position:absolute;margin-left:9.75pt;margin-top:9.55pt;width:80.9pt;height:17.8pt;z-index:251660800;visibility:visible;mso-wrap-style:square;mso-wrap-distance-left:9pt;mso-wrap-distance-top:0;mso-wrap-distance-right:9pt;mso-wrap-distance-bottom:0;mso-position-horizontal:absolute;mso-position-horizontal-relative:text;mso-position-vertical:absolute;mso-position-vertical-relative:text;v-text-anchor:middle" o:gfxdata="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" filled="f" strokecolor="black [3213]" strokeweight="1pt"/>
+              <v:rect w14:anchorId="63017809" id="Rectangle 6" o:spid="_x0000_s1026" style="position:absolute;margin-left:9.7pt;margin-top:23.85pt;width:80.9pt;height:17.8pt;z-index:251660800;visibility:visible;mso-wrap-style:square;mso-wrap-distance-left:9pt;mso-wrap-distance-top:0;mso-wrap-distance-right:9pt;mso-wrap-distance-bottom:0;mso-position-horizontal:absolute;mso-position-horizontal-relative:text;mso-position-vertical:absolute;mso-position-vertical-relative:text;v-text-anchor:middle" o:gfxdata="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" filled="f" strokecolor="black [3213]" strokeweight="1pt"/>
             </w:pict>
           </mc:Fallback>
         </mc:AlternateContent>
@@ -3413,74 +3404,26 @@
           <w:szCs w:val="28"/>
         </w:rPr>
       </w:pPr>
-      <w:r>
-        <w:rPr>
-          <w:rFonts w:ascii="Times New Roman" w:hAnsi="Times New Roman" w:cs="Times New Roman"/>
-          <w:b/>
-          <w:bCs/>
-          <w:noProof/>
+    </w:p>
+    <w:p>
+      <w:pPr>
+        <w:rPr>
+          <w:rFonts w:ascii="Times New Roman" w:hAnsi="Times New Roman" w:cs="Times New Roman"/>
+          <w:b/>
+          <w:bCs/>
+          <w:sz w:val="28"/>
+          <w:szCs w:val="28"/>
+        </w:rPr>
+      </w:pPr>
+      <w:r>
+        <w:rPr>
+          <w:rFonts w:ascii="Times New Roman" w:hAnsi="Times New Roman" w:cs="Times New Roman"/>
+          <w:b/>
+          <w:bCs/>
           <w:sz w:val="28"/>
           <w:szCs w:val="28"/>
         </w:rPr>
         <w:lastRenderedPageBreak/>
-        <w:drawing>
-          <wp:anchor distT="0" distB="0" distL="114300" distR="114300" simplePos="0" relativeHeight="251658240" behindDoc="0" locked="0" layoutInCell="1" allowOverlap="1" wp14:anchorId="6A746030" wp14:editId="63EFBFA5">
-            <wp:simplePos x="0" y="0"/>
-            <wp:positionH relativeFrom="column">
-              <wp:posOffset>5080</wp:posOffset>
-            </wp:positionH>
-            <wp:positionV relativeFrom="paragraph">
-              <wp:posOffset>2172970</wp:posOffset>
-            </wp:positionV>
-            <wp:extent cx="2743200" cy="1771650"/>
-            <wp:effectExtent l="0" t="0" r="0" b="0"/>
-            <wp:wrapNone/>
-            <wp:docPr id="4" name="Picture 4"/>
-            <wp:cNvGraphicFramePr>
-              <a:graphicFrameLocks xmlns:a="http://schemas.openxmlformats.org/drawingml/2006/main" noChangeAspect="1"/>
-            </wp:cNvGraphicFramePr>
-            <a:graphic xmlns:a="http://schemas.openxmlformats.org/drawingml/2006/main">
-              <a:graphicData uri="http://schemas.openxmlformats.org/drawingml/2006/picture">
-                <pic:pic xmlns:pic="http://schemas.openxmlformats.org/drawingml/2006/picture">
-                  <pic:nvPicPr>
-                    <pic:cNvPr id="4" name="Picture 4"/>
-                    <pic:cNvPicPr/>
-                  </pic:nvPicPr>
-                  <pic:blipFill>
-                    <a:blip r:embed="rId12" cstate="print">
-                      <a:extLst>
-                        <a:ext uri="{28A0092B-C50C-407E-A947-70E740481C1C}">
-                          <a14:useLocalDpi xmlns:a14="http://schemas.microsoft.com/office/drawing/2010/main" val="0"/>
-                        </a:ext>
-                      </a:extLst>
-                    </a:blip>
-                    <a:stretch>
-                      <a:fillRect/>
-                    </a:stretch>
-                  </pic:blipFill>
-                  <pic:spPr>
-                    <a:xfrm>
-                      <a:off x="0" y="0"/>
-                      <a:ext cx="2743200" cy="1771650"/>
-                    </a:xfrm>
-                    <a:prstGeom prst="rect">
-                      <a:avLst/>
-                    </a:prstGeom>
-                  </pic:spPr>
-                </pic:pic>
-              </a:graphicData>
-            </a:graphic>
-          </wp:anchor>
-        </w:drawing>
-      </w:r>
-      <w:r>
-        <w:rPr>
-          <w:rFonts w:ascii="Times New Roman" w:hAnsi="Times New Roman" w:cs="Times New Roman"/>
-          <w:b/>
-          <w:bCs/>
-          <w:sz w:val="28"/>
-          <w:szCs w:val="28"/>
-        </w:rPr>
         <w:t>Q.no.5. Answer the following questions.</w:t>
       </w:r>
       <w:r>
@@ -3552,36 +3495,7 @@
           <w:szCs w:val="28"/>
         </w:rPr>
         <w:tab/>
-      </w:r>
-      <w:r>
-        <w:rPr>
-          <w:rFonts w:ascii="Times New Roman" w:hAnsi="Times New Roman" w:cs="Times New Roman"/>
-          <w:b/>
-          <w:bCs/>
-          <w:sz w:val="28"/>
-          <w:szCs w:val="28"/>
-        </w:rPr>
-        <w:t>[</w:t>
-      </w:r>
-      <w:r>
-        <w:rPr>
-          <w:rFonts w:ascii="Times New Roman" w:hAnsi="Times New Roman" w:cs="Times New Roman"/>
-          <w:b/>
-          <w:bCs/>
-          <w:sz w:val="28"/>
-          <w:szCs w:val="28"/>
-        </w:rPr>
-        <w:t>6</w:t>
-      </w:r>
-      <w:r>
-        <w:rPr>
-          <w:rFonts w:ascii="Times New Roman" w:hAnsi="Times New Roman" w:cs="Times New Roman"/>
-          <w:b/>
-          <w:bCs/>
-          <w:sz w:val="28"/>
-          <w:szCs w:val="28"/>
-        </w:rPr>
-        <w:t>]</w:t>
+        <w:t>[6]</w:t>
       </w:r>
     </w:p>
     <w:p>
@@ -3769,63 +3683,7 @@
           <w:sz w:val="28"/>
           <w:szCs w:val="28"/>
         </w:rPr>
-        <w:t>_________________________________________________________________________________________________________________________________________________________________________________________________________________________________</w:t>
-      </w:r>
-      <w:r>
-        <w:rPr>
-          <w:rFonts w:ascii="Times New Roman" w:hAnsi="Times New Roman" w:cs="Times New Roman"/>
-          <w:sz w:val="28"/>
-          <w:szCs w:val="28"/>
-        </w:rPr>
-        <w:tab/>
-      </w:r>
-      <w:r>
-        <w:rPr>
-          <w:rFonts w:ascii="Times New Roman" w:hAnsi="Times New Roman" w:cs="Times New Roman"/>
-          <w:sz w:val="28"/>
-          <w:szCs w:val="28"/>
-        </w:rPr>
-        <w:tab/>
-      </w:r>
-      <w:r>
-        <w:rPr>
-          <w:rFonts w:ascii="Times New Roman" w:hAnsi="Times New Roman" w:cs="Times New Roman"/>
-          <w:sz w:val="28"/>
-          <w:szCs w:val="28"/>
-        </w:rPr>
-        <w:tab/>
-      </w:r>
-      <w:r>
-        <w:rPr>
-          <w:rFonts w:ascii="Times New Roman" w:hAnsi="Times New Roman" w:cs="Times New Roman"/>
-          <w:sz w:val="28"/>
-          <w:szCs w:val="28"/>
-        </w:rPr>
-        <w:tab/>
-      </w:r>
-      <w:r>
-        <w:rPr>
-          <w:rFonts w:ascii="Times New Roman" w:hAnsi="Times New Roman" w:cs="Times New Roman"/>
-          <w:sz w:val="28"/>
-          <w:szCs w:val="28"/>
-        </w:rPr>
-        <w:tab/>
-      </w:r>
-      <w:r>
-        <w:rPr>
-          <w:rFonts w:ascii="Times New Roman" w:hAnsi="Times New Roman" w:cs="Times New Roman"/>
-          <w:sz w:val="28"/>
-          <w:szCs w:val="28"/>
-        </w:rPr>
-        <w:tab/>
-      </w:r>
-      <w:r>
-        <w:rPr>
-          <w:rFonts w:ascii="Times New Roman" w:hAnsi="Times New Roman" w:cs="Times New Roman"/>
-          <w:sz w:val="28"/>
-          <w:szCs w:val="28"/>
-        </w:rPr>
-        <w:t>___________________________________________</w:t>
+        <w:t>______________________________________________________________________________________________________________________________________________________________________________________________________________________________</w:t>
       </w:r>
     </w:p>
     <w:p>
@@ -3843,23 +3701,23 @@
           <w:sz w:val="28"/>
           <w:szCs w:val="28"/>
         </w:rPr>
-        <w:t>iv. Wh</w:t>
-      </w:r>
-      <w:r>
-        <w:rPr>
-          <w:rFonts w:ascii="Times New Roman" w:hAnsi="Times New Roman" w:cs="Times New Roman"/>
-          <w:sz w:val="28"/>
-          <w:szCs w:val="28"/>
-        </w:rPr>
-        <w:t xml:space="preserve">ere do plants </w:t>
-      </w:r>
-      <w:r>
-        <w:rPr>
-          <w:rFonts w:ascii="Times New Roman" w:hAnsi="Times New Roman" w:cs="Times New Roman"/>
-          <w:sz w:val="28"/>
-          <w:szCs w:val="28"/>
-        </w:rPr>
-        <w:t>make their food?</w:t>
+        <w:t>d</w:t>
+      </w:r>
+      <w:r>
+        <w:rPr>
+          <w:rFonts w:ascii="Times New Roman" w:hAnsi="Times New Roman" w:cs="Times New Roman"/>
+          <w:sz w:val="28"/>
+          <w:szCs w:val="28"/>
+        </w:rPr>
+        <w:t>. Name any two means of comm</w:t>
+      </w:r>
+      <w:r>
+        <w:rPr>
+          <w:rFonts w:ascii="Times New Roman" w:hAnsi="Times New Roman" w:cs="Times New Roman"/>
+          <w:sz w:val="28"/>
+          <w:szCs w:val="28"/>
+        </w:rPr>
+        <w:t>unication.</w:t>
       </w:r>
     </w:p>
     <w:p>
@@ -3877,14 +3735,15 @@
           <w:sz w:val="28"/>
           <w:szCs w:val="28"/>
         </w:rPr>
-        <w:t>__________________________________________________________________________</w:t>
+        <w:t>__________________________                      _______________________________</w:t>
       </w:r>
     </w:p>
     <w:p>
       <w:pPr>
-        <w:spacing w:line="360" w:lineRule="auto"/>
-        <w:rPr>
-          <w:rFonts w:ascii="Times New Roman" w:hAnsi="Times New Roman" w:cs="Times New Roman"/>
+        <w:rPr>
+          <w:rFonts w:ascii="Times New Roman" w:hAnsi="Times New Roman" w:cs="Times New Roman"/>
+          <w:b/>
+          <w:bCs/>
           <w:sz w:val="28"/>
           <w:szCs w:val="28"/>
         </w:rPr>
@@ -3892,59 +3751,6 @@
       <w:r>
         <w:rPr>
           <w:rFonts w:ascii="Times New Roman" w:hAnsi="Times New Roman" w:cs="Times New Roman"/>
-          <w:sz w:val="28"/>
-          <w:szCs w:val="28"/>
-        </w:rPr>
-        <w:t>d</w:t>
-      </w:r>
-      <w:r>
-        <w:rPr>
-          <w:rFonts w:ascii="Times New Roman" w:hAnsi="Times New Roman" w:cs="Times New Roman"/>
-          <w:sz w:val="28"/>
-          <w:szCs w:val="28"/>
-        </w:rPr>
-        <w:t>. Name any two means of comm</w:t>
-      </w:r>
-      <w:r>
-        <w:rPr>
-          <w:rFonts w:ascii="Times New Roman" w:hAnsi="Times New Roman" w:cs="Times New Roman"/>
-          <w:sz w:val="28"/>
-          <w:szCs w:val="28"/>
-        </w:rPr>
-        <w:t>unication.</w:t>
-      </w:r>
-    </w:p>
-    <w:p>
-      <w:pPr>
-        <w:spacing w:line="360" w:lineRule="auto"/>
-        <w:rPr>
-          <w:rFonts w:ascii="Times New Roman" w:hAnsi="Times New Roman" w:cs="Times New Roman"/>
-          <w:sz w:val="28"/>
-          <w:szCs w:val="28"/>
-        </w:rPr>
-      </w:pPr>
-      <w:r>
-        <w:rPr>
-          <w:rFonts w:ascii="Times New Roman" w:hAnsi="Times New Roman" w:cs="Times New Roman"/>
-          <w:sz w:val="28"/>
-          <w:szCs w:val="28"/>
-        </w:rPr>
-        <w:t>__________________________                      _______________________________</w:t>
-      </w:r>
-    </w:p>
-    <w:p>
-      <w:pPr>
-        <w:rPr>
-          <w:rFonts w:ascii="Times New Roman" w:hAnsi="Times New Roman" w:cs="Times New Roman"/>
-          <w:b/>
-          <w:bCs/>
-          <w:sz w:val="28"/>
-          <w:szCs w:val="28"/>
-        </w:rPr>
-      </w:pPr>
-      <w:r>
-        <w:rPr>
-          <w:rFonts w:ascii="Times New Roman" w:hAnsi="Times New Roman" w:cs="Times New Roman"/>
           <w:b/>
           <w:bCs/>
           <w:sz w:val="28"/>
@@ -4031,36 +3837,7 @@
           <w:szCs w:val="28"/>
         </w:rPr>
         <w:tab/>
-      </w:r>
-      <w:r>
-        <w:rPr>
-          <w:rFonts w:ascii="Times New Roman" w:hAnsi="Times New Roman" w:cs="Times New Roman"/>
-          <w:b/>
-          <w:bCs/>
-          <w:sz w:val="28"/>
-          <w:szCs w:val="28"/>
-        </w:rPr>
-        <w:t>[</w:t>
-      </w:r>
-      <w:r>
-        <w:rPr>
-          <w:rFonts w:ascii="Times New Roman" w:hAnsi="Times New Roman" w:cs="Times New Roman"/>
-          <w:b/>
-          <w:bCs/>
-          <w:sz w:val="28"/>
-          <w:szCs w:val="28"/>
-        </w:rPr>
-        <w:t>3</w:t>
-      </w:r>
-      <w:r>
-        <w:rPr>
-          <w:rFonts w:ascii="Times New Roman" w:hAnsi="Times New Roman" w:cs="Times New Roman"/>
-          <w:b/>
-          <w:bCs/>
-          <w:sz w:val="28"/>
-          <w:szCs w:val="28"/>
-        </w:rPr>
-        <w:t>]</w:t>
+        <w:t>[3]</w:t>
       </w:r>
     </w:p>
     <w:tbl>
@@ -4074,7 +3851,7 @@
       </w:tblGrid>
       <w:tr>
         <w:trPr>
-          <w:trHeight w:val="5381"/>
+          <w:trHeight w:val="7262"/>
         </w:trPr>
         <w:tc>
           <w:tcPr>
